--- a/---Event loop.docx
+++ b/---Event loop.docx
@@ -6,6 +6,8 @@
       <w:pPr>
         <w:jc w:val="center"/>
         <w:rPr>
+          <w:b/>
+          <w:bCs/>
           <w:sz w:val="28"/>
           <w:szCs w:val="28"/>
           <w:lang w:val="en-US"/>
@@ -13,6 +15,8 @@
       </w:pPr>
       <w:r>
         <w:rPr>
+          <w:b/>
+          <w:bCs/>
           <w:sz w:val="28"/>
           <w:szCs w:val="28"/>
           <w:lang w:val="en-US"/>
@@ -26,6 +30,8 @@
           <w:rStyle w:val="a3"/>
           <w:rFonts w:ascii="Segoe UI" w:hAnsi="Segoe UI" w:cs="Segoe UI"/>
           <w:color w:val="24292E"/>
+          <w:sz w:val="28"/>
+          <w:szCs w:val="28"/>
           <w:shd w:val="clear" w:color="auto" w:fill="FFFFFF"/>
           <w:lang w:val="en-US"/>
         </w:rPr>
@@ -35,151 +41,1291 @@
           <w:rStyle w:val="a3"/>
           <w:rFonts w:ascii="Segoe UI" w:hAnsi="Segoe UI" w:cs="Segoe UI"/>
           <w:color w:val="24292E"/>
+          <w:sz w:val="28"/>
+          <w:szCs w:val="28"/>
           <w:shd w:val="clear" w:color="auto" w:fill="FFFFFF"/>
           <w:lang w:val="en-US"/>
         </w:rPr>
-        <w:t xml:space="preserve">- </w:t>
+        <w:t xml:space="preserve">- event loop – </w:t>
       </w:r>
       <w:r>
         <w:rPr>
           <w:rStyle w:val="a3"/>
           <w:rFonts w:ascii="Segoe UI" w:hAnsi="Segoe UI" w:cs="Segoe UI"/>
           <w:color w:val="24292E"/>
+          <w:sz w:val="28"/>
+          <w:szCs w:val="28"/>
           <w:shd w:val="clear" w:color="auto" w:fill="FFFFFF"/>
-          <w:lang w:val="en-US"/>
-        </w:rPr>
-        <w:t xml:space="preserve">event loop – </w:t>
+        </w:rPr>
+        <w:t>цикл</w:t>
       </w:r>
       <w:r>
         <w:rPr>
           <w:rStyle w:val="a3"/>
           <w:rFonts w:ascii="Segoe UI" w:hAnsi="Segoe UI" w:cs="Segoe UI"/>
           <w:color w:val="24292E"/>
+          <w:sz w:val="28"/>
+          <w:szCs w:val="28"/>
           <w:shd w:val="clear" w:color="auto" w:fill="FFFFFF"/>
-        </w:rPr>
-        <w:t>цикл</w:t>
+          <w:lang w:val="en-US"/>
+        </w:rPr>
+        <w:t xml:space="preserve"> </w:t>
       </w:r>
       <w:r>
         <w:rPr>
           <w:rStyle w:val="a3"/>
           <w:rFonts w:ascii="Segoe UI" w:hAnsi="Segoe UI" w:cs="Segoe UI"/>
           <w:color w:val="24292E"/>
+          <w:sz w:val="28"/>
+          <w:szCs w:val="28"/>
           <w:shd w:val="clear" w:color="auto" w:fill="FFFFFF"/>
+        </w:rPr>
+        <w:t>событий</w:t>
+      </w:r>
+    </w:p>
+    <w:p>
+      <w:pPr>
+        <w:rPr>
+          <w:sz w:val="28"/>
+          <w:szCs w:val="28"/>
           <w:lang w:val="en-US"/>
         </w:rPr>
-        <w:t xml:space="preserve"> </w:t>
-      </w:r>
+      </w:pPr>
       <w:r>
         <w:rPr>
           <w:rStyle w:val="a3"/>
           <w:rFonts w:ascii="Segoe UI" w:hAnsi="Segoe UI" w:cs="Segoe UI"/>
           <w:color w:val="24292E"/>
+          <w:sz w:val="28"/>
+          <w:szCs w:val="28"/>
           <w:shd w:val="clear" w:color="auto" w:fill="FFFFFF"/>
-        </w:rPr>
-        <w:t>событий</w:t>
-      </w:r>
-    </w:p>
-    <w:p>
-      <w:pPr>
-        <w:rPr>
-          <w:sz w:val="28"/>
-          <w:szCs w:val="28"/>
           <w:lang w:val="en-US"/>
         </w:rPr>
-      </w:pPr>
+        <w:t>-</w:t>
+      </w:r>
       <w:r>
         <w:rPr>
           <w:rStyle w:val="a3"/>
           <w:rFonts w:ascii="Segoe UI" w:hAnsi="Segoe UI" w:cs="Segoe UI"/>
           <w:color w:val="24292E"/>
+          <w:sz w:val="28"/>
+          <w:szCs w:val="28"/>
           <w:shd w:val="clear" w:color="auto" w:fill="FFFFFF"/>
           <w:lang w:val="en-US"/>
         </w:rPr>
-        <w:t>-</w:t>
+        <w:t xml:space="preserve"> </w:t>
       </w:r>
       <w:r>
         <w:rPr>
           <w:rStyle w:val="a3"/>
           <w:rFonts w:ascii="Segoe UI" w:hAnsi="Segoe UI" w:cs="Segoe UI"/>
           <w:color w:val="24292E"/>
+          <w:sz w:val="28"/>
+          <w:szCs w:val="28"/>
           <w:shd w:val="clear" w:color="auto" w:fill="FFFFFF"/>
           <w:lang w:val="en-US"/>
         </w:rPr>
-        <w:t xml:space="preserve"> </w:t>
+        <w:t>hosting environment</w:t>
       </w:r>
       <w:r>
         <w:rPr>
           <w:rStyle w:val="a3"/>
           <w:rFonts w:ascii="Segoe UI" w:hAnsi="Segoe UI" w:cs="Segoe UI"/>
           <w:color w:val="24292E"/>
+          <w:sz w:val="28"/>
+          <w:szCs w:val="28"/>
           <w:shd w:val="clear" w:color="auto" w:fill="FFFFFF"/>
           <w:lang w:val="en-US"/>
         </w:rPr>
-        <w:t>hosting environment</w:t>
+        <w:t xml:space="preserve"> – </w:t>
       </w:r>
       <w:r>
         <w:rPr>
           <w:rStyle w:val="a3"/>
           <w:rFonts w:ascii="Segoe UI" w:hAnsi="Segoe UI" w:cs="Segoe UI"/>
           <w:color w:val="24292E"/>
+          <w:sz w:val="28"/>
+          <w:szCs w:val="28"/>
           <w:shd w:val="clear" w:color="auto" w:fill="FFFFFF"/>
-          <w:lang w:val="en-US"/>
-        </w:rPr>
-        <w:t xml:space="preserve"> – </w:t>
+        </w:rPr>
+        <w:t>управляющая</w:t>
       </w:r>
       <w:r>
         <w:rPr>
           <w:rStyle w:val="a3"/>
           <w:rFonts w:ascii="Segoe UI" w:hAnsi="Segoe UI" w:cs="Segoe UI"/>
           <w:color w:val="24292E"/>
+          <w:sz w:val="28"/>
+          <w:szCs w:val="28"/>
           <w:shd w:val="clear" w:color="auto" w:fill="FFFFFF"/>
-        </w:rPr>
-        <w:t>управляющая</w:t>
+          <w:lang w:val="en-US"/>
+        </w:rPr>
+        <w:t xml:space="preserve"> </w:t>
       </w:r>
       <w:r>
         <w:rPr>
           <w:rStyle w:val="a3"/>
           <w:rFonts w:ascii="Segoe UI" w:hAnsi="Segoe UI" w:cs="Segoe UI"/>
           <w:color w:val="24292E"/>
+          <w:sz w:val="28"/>
+          <w:szCs w:val="28"/>
           <w:shd w:val="clear" w:color="auto" w:fill="FFFFFF"/>
+        </w:rPr>
+        <w:t>среда</w:t>
+      </w:r>
+    </w:p>
+    <w:p>
+      <w:pPr>
+        <w:rPr>
+          <w:sz w:val="28"/>
+          <w:szCs w:val="28"/>
           <w:lang w:val="en-US"/>
         </w:rPr>
+      </w:pPr>
+    </w:p>
+    <w:p>
+      <w:pPr>
+        <w:rPr>
+          <w:sz w:val="28"/>
+          <w:szCs w:val="28"/>
+        </w:rPr>
+      </w:pPr>
+      <w:r>
+        <w:rPr>
+          <w:sz w:val="28"/>
+          <w:szCs w:val="28"/>
+        </w:rPr>
+        <w:t xml:space="preserve">Цикл событий: это бесконечный цикл, в котором движок </w:t>
+      </w:r>
+      <w:proofErr w:type="spellStart"/>
+      <w:r>
+        <w:rPr>
+          <w:sz w:val="28"/>
+          <w:szCs w:val="28"/>
+          <w:lang w:val="en-US"/>
+        </w:rPr>
+        <w:t>Javascript</w:t>
+      </w:r>
+      <w:proofErr w:type="spellEnd"/>
+      <w:r>
+        <w:rPr>
+          <w:sz w:val="28"/>
+          <w:szCs w:val="28"/>
+        </w:rPr>
+        <w:t xml:space="preserve"> ожидает задачи, исполняет их и снова ожидает появления новых.</w:t>
+      </w:r>
+    </w:p>
+    <w:p>
+      <w:pPr>
+        <w:rPr>
+          <w:sz w:val="28"/>
+          <w:szCs w:val="28"/>
+          <w:lang w:val="en-US"/>
+        </w:rPr>
+      </w:pPr>
+      <w:r>
+        <w:rPr>
+          <w:sz w:val="28"/>
+          <w:szCs w:val="28"/>
+        </w:rPr>
+        <w:t>Общий алгоритм</w:t>
+      </w:r>
+      <w:r>
+        <w:rPr>
+          <w:sz w:val="28"/>
+          <w:szCs w:val="28"/>
+          <w:lang w:val="en-US"/>
+        </w:rPr>
+        <w:t>:</w:t>
+      </w:r>
+    </w:p>
+    <w:p>
+      <w:pPr>
+        <w:pStyle w:val="a4"/>
+        <w:numPr>
+          <w:ilvl w:val="0"/>
+          <w:numId w:val="1"/>
+        </w:numPr>
+        <w:rPr>
+          <w:sz w:val="28"/>
+          <w:szCs w:val="28"/>
+        </w:rPr>
+      </w:pPr>
+      <w:r>
+        <w:rPr>
+          <w:sz w:val="28"/>
+          <w:szCs w:val="28"/>
+        </w:rPr>
+        <w:t>Пока есть задачи</w:t>
+      </w:r>
+      <w:r>
+        <w:rPr>
+          <w:sz w:val="28"/>
+          <w:szCs w:val="28"/>
+        </w:rPr>
+        <w:t>:</w:t>
+      </w:r>
+      <w:r>
+        <w:rPr>
+          <w:sz w:val="28"/>
+          <w:szCs w:val="28"/>
+        </w:rPr>
+        <w:br/>
+        <w:t>Выполняем их, начиная с самой старой.</w:t>
+      </w:r>
+    </w:p>
+    <w:p>
+      <w:pPr>
+        <w:pStyle w:val="a4"/>
+        <w:numPr>
+          <w:ilvl w:val="0"/>
+          <w:numId w:val="1"/>
+        </w:numPr>
+        <w:rPr>
+          <w:sz w:val="28"/>
+          <w:szCs w:val="28"/>
+        </w:rPr>
+      </w:pPr>
+      <w:r>
+        <w:rPr>
+          <w:sz w:val="28"/>
+          <w:szCs w:val="28"/>
+        </w:rPr>
+        <w:t>Бездействовать до появления новой задачи, а затем перейти к пункту 1.</w:t>
+      </w:r>
+    </w:p>
+    <w:p>
+      <w:pPr>
+        <w:pStyle w:val="a4"/>
+        <w:ind w:left="1068"/>
+        <w:rPr>
+          <w:sz w:val="28"/>
+          <w:szCs w:val="28"/>
+        </w:rPr>
+      </w:pPr>
+    </w:p>
+    <w:p>
+      <w:pPr>
+        <w:pStyle w:val="a4"/>
+        <w:ind w:left="0"/>
+        <w:rPr>
+          <w:sz w:val="28"/>
+          <w:szCs w:val="28"/>
+        </w:rPr>
+      </w:pPr>
+      <w:r>
+        <w:rPr>
+          <w:sz w:val="28"/>
+          <w:szCs w:val="28"/>
+        </w:rPr>
+        <w:t xml:space="preserve">Если задача приходит когда движок занят чем-то другим, например выполнением какого-то скрипта, то вновь пришедшая задача становиться в очередь </w:t>
+      </w:r>
+      <w:proofErr w:type="spellStart"/>
+      <w:r>
+        <w:rPr>
+          <w:b/>
+          <w:bCs/>
+          <w:sz w:val="28"/>
+          <w:szCs w:val="28"/>
+        </w:rPr>
+        <w:t>макрозадач</w:t>
+      </w:r>
+      <w:proofErr w:type="spellEnd"/>
+      <w:r>
+        <w:rPr>
+          <w:sz w:val="28"/>
+          <w:szCs w:val="28"/>
+        </w:rPr>
+        <w:t>. Выполнения происходит в порядке, первый пришел, первый вышел. Когда браузер закончит исполнения скрипта, он выполнит задачу из очереди.</w:t>
+      </w:r>
+    </w:p>
+    <w:p>
+      <w:pPr>
+        <w:pStyle w:val="a4"/>
+        <w:ind w:left="0"/>
+        <w:rPr>
+          <w:sz w:val="28"/>
+          <w:szCs w:val="28"/>
+        </w:rPr>
+      </w:pPr>
+    </w:p>
+    <w:p>
+      <w:pPr>
+        <w:pStyle w:val="a4"/>
+        <w:ind w:left="0"/>
+        <w:rPr>
+          <w:sz w:val="28"/>
+          <w:szCs w:val="28"/>
+          <w:lang w:val="en-US"/>
+        </w:rPr>
+      </w:pPr>
+      <w:r>
+        <w:rPr>
+          <w:sz w:val="28"/>
+          <w:szCs w:val="28"/>
+        </w:rPr>
+        <w:t>Важные моменты</w:t>
+      </w:r>
+      <w:r>
+        <w:rPr>
+          <w:sz w:val="28"/>
+          <w:szCs w:val="28"/>
+          <w:lang w:val="en-US"/>
+        </w:rPr>
+        <w:t>:</w:t>
+      </w:r>
+    </w:p>
+    <w:p>
+      <w:pPr>
+        <w:pStyle w:val="a4"/>
+        <w:numPr>
+          <w:ilvl w:val="0"/>
+          <w:numId w:val="3"/>
+        </w:numPr>
+        <w:rPr>
+          <w:sz w:val="28"/>
+          <w:szCs w:val="28"/>
+        </w:rPr>
+      </w:pPr>
+      <w:r>
+        <w:rPr>
+          <w:sz w:val="28"/>
+          <w:szCs w:val="28"/>
+        </w:rPr>
+        <w:t xml:space="preserve">Рендеринг (отрисовка) страниц никогда не происходит во время выполнения задачи движком. Не имеет значения сколь долго выполняется задача. Изменения в </w:t>
+      </w:r>
+      <w:r>
+        <w:rPr>
+          <w:sz w:val="28"/>
+          <w:szCs w:val="28"/>
+          <w:lang w:val="en-US"/>
+        </w:rPr>
+        <w:t>DOM</w:t>
+      </w:r>
+      <w:r>
+        <w:rPr>
+          <w:sz w:val="28"/>
+          <w:szCs w:val="28"/>
+        </w:rPr>
         <w:t xml:space="preserve"> </w:t>
       </w:r>
-      <w:r>
-        <w:rPr>
-          <w:rStyle w:val="a3"/>
+      <w:proofErr w:type="spellStart"/>
+      <w:r>
+        <w:rPr>
+          <w:sz w:val="28"/>
+          <w:szCs w:val="28"/>
+        </w:rPr>
+        <w:t>отрисовываются</w:t>
+      </w:r>
+      <w:proofErr w:type="spellEnd"/>
+      <w:r>
+        <w:rPr>
+          <w:sz w:val="28"/>
+          <w:szCs w:val="28"/>
+        </w:rPr>
+        <w:t xml:space="preserve"> только после того, как задача выполниться.</w:t>
+      </w:r>
+    </w:p>
+    <w:p>
+      <w:pPr>
+        <w:pStyle w:val="a4"/>
+        <w:numPr>
+          <w:ilvl w:val="0"/>
+          <w:numId w:val="3"/>
+        </w:numPr>
+        <w:rPr>
+          <w:sz w:val="28"/>
+          <w:szCs w:val="28"/>
+        </w:rPr>
+      </w:pPr>
+      <w:r>
+        <w:rPr>
+          <w:sz w:val="28"/>
+          <w:szCs w:val="28"/>
+        </w:rPr>
+        <w:t xml:space="preserve">Если задача выполняется очень долго, то браузер предлагает убить задачу. Например если мы попали в бесконечный цикл. </w:t>
+      </w:r>
+    </w:p>
+    <w:p>
+      <w:pPr>
+        <w:rPr>
+          <w:sz w:val="28"/>
+          <w:szCs w:val="28"/>
+        </w:rPr>
+      </w:pPr>
+    </w:p>
+    <w:p>
+      <w:pPr>
+        <w:rPr>
+          <w:sz w:val="28"/>
+          <w:szCs w:val="28"/>
+        </w:rPr>
+      </w:pPr>
+      <w:r>
+        <w:rPr>
+          <w:sz w:val="28"/>
+          <w:szCs w:val="28"/>
+        </w:rPr>
+        <w:t xml:space="preserve">Помимо </w:t>
+      </w:r>
+      <w:proofErr w:type="spellStart"/>
+      <w:r>
+        <w:rPr>
+          <w:b/>
+          <w:bCs/>
+          <w:sz w:val="28"/>
+          <w:szCs w:val="28"/>
+        </w:rPr>
+        <w:t>макрозадач</w:t>
+      </w:r>
+      <w:proofErr w:type="spellEnd"/>
+      <w:r>
+        <w:rPr>
+          <w:sz w:val="28"/>
+          <w:szCs w:val="28"/>
+        </w:rPr>
+        <w:t xml:space="preserve"> есть </w:t>
+      </w:r>
+      <w:proofErr w:type="spellStart"/>
+      <w:r>
+        <w:rPr>
+          <w:b/>
+          <w:bCs/>
+          <w:sz w:val="28"/>
+          <w:szCs w:val="28"/>
+        </w:rPr>
+        <w:t>микрозадачи</w:t>
+      </w:r>
+      <w:proofErr w:type="spellEnd"/>
+      <w:r>
+        <w:rPr>
+          <w:sz w:val="28"/>
+          <w:szCs w:val="28"/>
+        </w:rPr>
+        <w:t xml:space="preserve">. </w:t>
+      </w:r>
+    </w:p>
+    <w:p>
+      <w:pPr>
+        <w:rPr>
+          <w:sz w:val="28"/>
+          <w:szCs w:val="28"/>
+        </w:rPr>
+      </w:pPr>
+      <w:r>
+        <w:rPr>
+          <w:sz w:val="28"/>
+          <w:szCs w:val="28"/>
+        </w:rPr>
+        <w:t xml:space="preserve">Обычно они создаются  </w:t>
+      </w:r>
+      <w:proofErr w:type="spellStart"/>
+      <w:r>
+        <w:rPr>
+          <w:sz w:val="28"/>
+          <w:szCs w:val="28"/>
+        </w:rPr>
+        <w:t>промисами</w:t>
+      </w:r>
+      <w:proofErr w:type="spellEnd"/>
+      <w:r>
+        <w:rPr>
+          <w:sz w:val="28"/>
+          <w:szCs w:val="28"/>
+        </w:rPr>
+        <w:t xml:space="preserve">, выполнения обработчика </w:t>
+      </w:r>
+      <w:r>
+        <w:rPr>
+          <w:sz w:val="28"/>
+          <w:szCs w:val="28"/>
+        </w:rPr>
+        <w:t>.</w:t>
+      </w:r>
+      <w:r>
+        <w:rPr>
+          <w:sz w:val="28"/>
+          <w:szCs w:val="28"/>
+          <w:lang w:val="en-US"/>
+        </w:rPr>
+        <w:t>then</w:t>
+      </w:r>
+      <w:r>
+        <w:rPr>
+          <w:sz w:val="28"/>
+          <w:szCs w:val="28"/>
+        </w:rPr>
+        <w:t>/</w:t>
+      </w:r>
+      <w:r>
+        <w:rPr>
+          <w:sz w:val="28"/>
+          <w:szCs w:val="28"/>
+          <w:lang w:val="en-US"/>
+        </w:rPr>
+        <w:t>catch</w:t>
+      </w:r>
+      <w:r>
+        <w:rPr>
+          <w:sz w:val="28"/>
+          <w:szCs w:val="28"/>
+        </w:rPr>
+        <w:t>/</w:t>
+      </w:r>
+      <w:r>
+        <w:rPr>
+          <w:sz w:val="28"/>
+          <w:szCs w:val="28"/>
+          <w:lang w:val="en-US"/>
+        </w:rPr>
+        <w:t>finally</w:t>
+      </w:r>
+      <w:r>
+        <w:rPr>
+          <w:sz w:val="28"/>
+          <w:szCs w:val="28"/>
+        </w:rPr>
+        <w:t xml:space="preserve"> </w:t>
+      </w:r>
+      <w:r>
+        <w:rPr>
+          <w:sz w:val="28"/>
+          <w:szCs w:val="28"/>
+        </w:rPr>
+        <w:t xml:space="preserve">становится </w:t>
+      </w:r>
+      <w:proofErr w:type="spellStart"/>
+      <w:r>
+        <w:rPr>
+          <w:sz w:val="28"/>
+          <w:szCs w:val="28"/>
+        </w:rPr>
+        <w:t>микрозадачей</w:t>
+      </w:r>
+      <w:proofErr w:type="spellEnd"/>
+      <w:r>
+        <w:rPr>
+          <w:sz w:val="28"/>
+          <w:szCs w:val="28"/>
+        </w:rPr>
+        <w:t>.</w:t>
+      </w:r>
+    </w:p>
+    <w:p>
+      <w:pPr>
+        <w:rPr>
+          <w:b/>
+          <w:bCs/>
+          <w:sz w:val="28"/>
+          <w:szCs w:val="28"/>
+        </w:rPr>
+      </w:pPr>
+      <w:r>
+        <w:rPr>
+          <w:b/>
+          <w:bCs/>
+          <w:sz w:val="28"/>
+          <w:szCs w:val="28"/>
+        </w:rPr>
+        <w:t xml:space="preserve">Сразу после каждой </w:t>
+      </w:r>
+      <w:proofErr w:type="spellStart"/>
+      <w:r>
+        <w:rPr>
+          <w:b/>
+          <w:bCs/>
+          <w:sz w:val="28"/>
+          <w:szCs w:val="28"/>
+        </w:rPr>
+        <w:t>макрозадачи</w:t>
+      </w:r>
+      <w:proofErr w:type="spellEnd"/>
+      <w:r>
+        <w:rPr>
+          <w:b/>
+          <w:bCs/>
+          <w:sz w:val="28"/>
+          <w:szCs w:val="28"/>
+        </w:rPr>
+        <w:t xml:space="preserve"> движок исполняет все задачи из очереди </w:t>
+      </w:r>
+      <w:proofErr w:type="spellStart"/>
+      <w:r>
+        <w:rPr>
+          <w:b/>
+          <w:bCs/>
+          <w:sz w:val="28"/>
+          <w:szCs w:val="28"/>
+        </w:rPr>
+        <w:t>микрозадач</w:t>
+      </w:r>
+      <w:proofErr w:type="spellEnd"/>
+      <w:r>
+        <w:rPr>
+          <w:b/>
+          <w:bCs/>
+          <w:sz w:val="28"/>
+          <w:szCs w:val="28"/>
+        </w:rPr>
+        <w:t xml:space="preserve"> перед тем, как выполнить следующую </w:t>
+      </w:r>
+      <w:proofErr w:type="spellStart"/>
+      <w:r>
+        <w:rPr>
+          <w:b/>
+          <w:bCs/>
+          <w:sz w:val="28"/>
+          <w:szCs w:val="28"/>
+        </w:rPr>
+        <w:t>макрозадачу</w:t>
+      </w:r>
+      <w:proofErr w:type="spellEnd"/>
+      <w:r>
+        <w:rPr>
+          <w:b/>
+          <w:bCs/>
+          <w:sz w:val="28"/>
+          <w:szCs w:val="28"/>
+        </w:rPr>
+        <w:t xml:space="preserve"> или отобразить изменения на странице, или сделать что-то ещё.</w:t>
+      </w:r>
+    </w:p>
+    <w:p>
+      <w:pPr>
+        <w:rPr>
+          <w:rStyle w:val="a5"/>
           <w:rFonts w:ascii="Segoe UI" w:hAnsi="Segoe UI" w:cs="Segoe UI"/>
-          <w:color w:val="24292E"/>
+          <w:color w:val="333333"/>
           <w:shd w:val="clear" w:color="auto" w:fill="FFFFFF"/>
         </w:rPr>
-        <w:t>среда</w:t>
-      </w:r>
-    </w:p>
-    <w:p>
-      <w:pPr>
-        <w:rPr>
-          <w:sz w:val="28"/>
-          <w:szCs w:val="28"/>
-          <w:lang w:val="en-US"/>
-        </w:rPr>
-      </w:pPr>
-    </w:p>
-    <w:p>
-      <w:pPr>
-        <w:rPr>
-          <w:sz w:val="28"/>
-          <w:szCs w:val="28"/>
-          <w:lang w:val="en-US"/>
-        </w:rPr>
-      </w:pPr>
-    </w:p>
-    <w:p>
-      <w:pPr>
-        <w:rPr>
-          <w:sz w:val="28"/>
-          <w:szCs w:val="28"/>
-          <w:lang w:val="en-US"/>
+      </w:pPr>
+      <w:r>
+        <w:rPr>
+          <w:rStyle w:val="a5"/>
+          <w:rFonts w:ascii="Segoe UI" w:hAnsi="Segoe UI" w:cs="Segoe UI"/>
+          <w:color w:val="333333"/>
+          <w:shd w:val="clear" w:color="auto" w:fill="FFFFFF"/>
+        </w:rPr>
+        <w:t xml:space="preserve">Все </w:t>
+      </w:r>
+      <w:proofErr w:type="spellStart"/>
+      <w:r>
+        <w:rPr>
+          <w:rStyle w:val="a5"/>
+          <w:rFonts w:ascii="Segoe UI" w:hAnsi="Segoe UI" w:cs="Segoe UI"/>
+          <w:color w:val="333333"/>
+          <w:shd w:val="clear" w:color="auto" w:fill="FFFFFF"/>
+        </w:rPr>
+        <w:t>микрозадачи</w:t>
+      </w:r>
+      <w:proofErr w:type="spellEnd"/>
+      <w:r>
+        <w:rPr>
+          <w:rStyle w:val="a5"/>
+          <w:rFonts w:ascii="Segoe UI" w:hAnsi="Segoe UI" w:cs="Segoe UI"/>
+          <w:color w:val="333333"/>
+          <w:shd w:val="clear" w:color="auto" w:fill="FFFFFF"/>
+        </w:rPr>
+        <w:t xml:space="preserve"> завершаются до обработки каких-либо событий или рендеринга, или перехода к другой </w:t>
+      </w:r>
+      <w:proofErr w:type="spellStart"/>
+      <w:r>
+        <w:rPr>
+          <w:rStyle w:val="a5"/>
+          <w:rFonts w:ascii="Segoe UI" w:hAnsi="Segoe UI" w:cs="Segoe UI"/>
+          <w:color w:val="333333"/>
+          <w:shd w:val="clear" w:color="auto" w:fill="FFFFFF"/>
+        </w:rPr>
+        <w:t>макрозадаче</w:t>
+      </w:r>
+      <w:proofErr w:type="spellEnd"/>
+      <w:r>
+        <w:rPr>
+          <w:rStyle w:val="a5"/>
+          <w:rFonts w:ascii="Segoe UI" w:hAnsi="Segoe UI" w:cs="Segoe UI"/>
+          <w:color w:val="333333"/>
+          <w:shd w:val="clear" w:color="auto" w:fill="FFFFFF"/>
+        </w:rPr>
+        <w:t>.</w:t>
+      </w:r>
+    </w:p>
+    <w:p>
+      <w:pPr>
+        <w:rPr>
+          <w:rFonts w:ascii="Segoe UI" w:hAnsi="Segoe UI" w:cs="Segoe UI"/>
+          <w:color w:val="333333"/>
+          <w:shd w:val="clear" w:color="auto" w:fill="FFFFFF"/>
+        </w:rPr>
+      </w:pPr>
+      <w:r>
+        <w:rPr>
+          <w:rFonts w:ascii="Segoe UI" w:hAnsi="Segoe UI" w:cs="Segoe UI"/>
+          <w:color w:val="333333"/>
+          <w:shd w:val="clear" w:color="auto" w:fill="FFFFFF"/>
+        </w:rPr>
+        <w:lastRenderedPageBreak/>
+        <w:t xml:space="preserve">Это важно, так как гарантирует, что общее окружение остаётся одним и тем же между </w:t>
+      </w:r>
+      <w:proofErr w:type="spellStart"/>
+      <w:r>
+        <w:rPr>
+          <w:rFonts w:ascii="Segoe UI" w:hAnsi="Segoe UI" w:cs="Segoe UI"/>
+          <w:color w:val="333333"/>
+          <w:shd w:val="clear" w:color="auto" w:fill="FFFFFF"/>
+        </w:rPr>
+        <w:t>микрозадачами</w:t>
+      </w:r>
+      <w:proofErr w:type="spellEnd"/>
+      <w:r>
+        <w:rPr>
+          <w:rFonts w:ascii="Segoe UI" w:hAnsi="Segoe UI" w:cs="Segoe UI"/>
+          <w:color w:val="333333"/>
+          <w:shd w:val="clear" w:color="auto" w:fill="FFFFFF"/>
+        </w:rPr>
+        <w:t xml:space="preserve"> – не изменены координаты мыши, не получены новые данные по сети и т.п.</w:t>
+      </w:r>
+    </w:p>
+    <w:p>
+      <w:pPr>
+        <w:rPr>
+          <w:rFonts w:ascii="Segoe UI" w:hAnsi="Segoe UI" w:cs="Segoe UI"/>
+          <w:color w:val="333333"/>
+          <w:shd w:val="clear" w:color="auto" w:fill="FFFFFF"/>
+        </w:rPr>
+      </w:pPr>
+    </w:p>
+    <w:p>
+      <w:pPr>
+        <w:shd w:val="clear" w:color="auto" w:fill="FFFFFF"/>
+        <w:spacing w:after="180" w:line="240" w:lineRule="auto"/>
+        <w:rPr>
+          <w:rFonts w:ascii="Segoe UI" w:eastAsia="Times New Roman" w:hAnsi="Segoe UI" w:cs="Segoe UI"/>
+          <w:color w:val="333333"/>
+          <w:sz w:val="24"/>
+          <w:szCs w:val="24"/>
+          <w:lang w:eastAsia="ru-RU"/>
+        </w:rPr>
+      </w:pPr>
+      <w:r>
+        <w:rPr>
+          <w:rFonts w:ascii="Segoe UI" w:eastAsia="Times New Roman" w:hAnsi="Segoe UI" w:cs="Segoe UI"/>
+          <w:color w:val="333333"/>
+          <w:sz w:val="24"/>
+          <w:szCs w:val="24"/>
+          <w:lang w:eastAsia="ru-RU"/>
+        </w:rPr>
+        <w:t>Более подробный алгоритм событийного цикла (хоть и упрощённый в сравнении со </w:t>
+      </w:r>
+      <w:hyperlink r:id="rId5" w:anchor="event-loop-processing-model" w:history="1">
+        <w:r>
+          <w:rPr>
+            <w:rFonts w:ascii="Segoe UI" w:eastAsia="Times New Roman" w:hAnsi="Segoe UI" w:cs="Segoe UI"/>
+            <w:color w:val="0059B2"/>
+            <w:sz w:val="24"/>
+            <w:szCs w:val="24"/>
+            <w:u w:val="single"/>
+            <w:lang w:eastAsia="ru-RU"/>
+          </w:rPr>
+          <w:t>спецификацией</w:t>
+        </w:r>
+      </w:hyperlink>
+      <w:r>
+        <w:rPr>
+          <w:rFonts w:ascii="Segoe UI" w:eastAsia="Times New Roman" w:hAnsi="Segoe UI" w:cs="Segoe UI"/>
+          <w:color w:val="333333"/>
+          <w:sz w:val="24"/>
+          <w:szCs w:val="24"/>
+          <w:lang w:eastAsia="ru-RU"/>
+        </w:rPr>
+        <w:t>):</w:t>
+      </w:r>
+    </w:p>
+    <w:p>
+      <w:pPr>
+        <w:numPr>
+          <w:ilvl w:val="0"/>
+          <w:numId w:val="4"/>
+        </w:numPr>
+        <w:shd w:val="clear" w:color="auto" w:fill="FFFFFF"/>
+        <w:spacing w:before="72" w:after="72" w:line="240" w:lineRule="auto"/>
+        <w:rPr>
+          <w:rFonts w:ascii="Segoe UI" w:eastAsia="Times New Roman" w:hAnsi="Segoe UI" w:cs="Segoe UI"/>
+          <w:color w:val="333333"/>
+          <w:sz w:val="24"/>
+          <w:szCs w:val="24"/>
+          <w:lang w:eastAsia="ru-RU"/>
+        </w:rPr>
+      </w:pPr>
+      <w:r>
+        <w:rPr>
+          <w:rFonts w:ascii="Segoe UI" w:eastAsia="Times New Roman" w:hAnsi="Segoe UI" w:cs="Segoe UI"/>
+          <w:color w:val="333333"/>
+          <w:sz w:val="24"/>
+          <w:szCs w:val="24"/>
+          <w:lang w:eastAsia="ru-RU"/>
+        </w:rPr>
+        <w:t>Выбрать и исполнить старейшую задачу из очереди </w:t>
+      </w:r>
+      <w:proofErr w:type="spellStart"/>
+      <w:r>
+        <w:rPr>
+          <w:rFonts w:ascii="Segoe UI" w:eastAsia="Times New Roman" w:hAnsi="Segoe UI" w:cs="Segoe UI"/>
+          <w:i/>
+          <w:iCs/>
+          <w:color w:val="333333"/>
+          <w:sz w:val="24"/>
+          <w:szCs w:val="24"/>
+          <w:lang w:eastAsia="ru-RU"/>
+        </w:rPr>
+        <w:t>макрозадач</w:t>
+      </w:r>
+      <w:proofErr w:type="spellEnd"/>
+      <w:r>
+        <w:rPr>
+          <w:rFonts w:ascii="Segoe UI" w:eastAsia="Times New Roman" w:hAnsi="Segoe UI" w:cs="Segoe UI"/>
+          <w:color w:val="333333"/>
+          <w:sz w:val="24"/>
+          <w:szCs w:val="24"/>
+          <w:lang w:eastAsia="ru-RU"/>
+        </w:rPr>
+        <w:t> (например, «</w:t>
+      </w:r>
+      <w:proofErr w:type="spellStart"/>
+      <w:r>
+        <w:rPr>
+          <w:rFonts w:ascii="Segoe UI" w:eastAsia="Times New Roman" w:hAnsi="Segoe UI" w:cs="Segoe UI"/>
+          <w:color w:val="333333"/>
+          <w:sz w:val="24"/>
+          <w:szCs w:val="24"/>
+          <w:lang w:eastAsia="ru-RU"/>
+        </w:rPr>
+        <w:t>script</w:t>
+      </w:r>
+      <w:proofErr w:type="spellEnd"/>
+      <w:r>
+        <w:rPr>
+          <w:rFonts w:ascii="Segoe UI" w:eastAsia="Times New Roman" w:hAnsi="Segoe UI" w:cs="Segoe UI"/>
+          <w:color w:val="333333"/>
+          <w:sz w:val="24"/>
+          <w:szCs w:val="24"/>
+          <w:lang w:eastAsia="ru-RU"/>
+        </w:rPr>
+        <w:t>»).</w:t>
+      </w:r>
+    </w:p>
+    <w:p>
+      <w:pPr>
+        <w:numPr>
+          <w:ilvl w:val="0"/>
+          <w:numId w:val="4"/>
+        </w:numPr>
+        <w:shd w:val="clear" w:color="auto" w:fill="FFFFFF"/>
+        <w:spacing w:before="72" w:after="72" w:line="240" w:lineRule="auto"/>
+        <w:rPr>
+          <w:rFonts w:ascii="Segoe UI" w:eastAsia="Times New Roman" w:hAnsi="Segoe UI" w:cs="Segoe UI"/>
+          <w:color w:val="333333"/>
+          <w:sz w:val="24"/>
+          <w:szCs w:val="24"/>
+          <w:lang w:eastAsia="ru-RU"/>
+        </w:rPr>
+      </w:pPr>
+      <w:r>
+        <w:rPr>
+          <w:rFonts w:ascii="Segoe UI" w:eastAsia="Times New Roman" w:hAnsi="Segoe UI" w:cs="Segoe UI"/>
+          <w:color w:val="333333"/>
+          <w:sz w:val="24"/>
+          <w:szCs w:val="24"/>
+          <w:lang w:eastAsia="ru-RU"/>
+        </w:rPr>
+        <w:t>Исполнить все </w:t>
+      </w:r>
+      <w:proofErr w:type="spellStart"/>
+      <w:r>
+        <w:rPr>
+          <w:rFonts w:ascii="Segoe UI" w:eastAsia="Times New Roman" w:hAnsi="Segoe UI" w:cs="Segoe UI"/>
+          <w:i/>
+          <w:iCs/>
+          <w:color w:val="333333"/>
+          <w:sz w:val="24"/>
+          <w:szCs w:val="24"/>
+          <w:lang w:eastAsia="ru-RU"/>
+        </w:rPr>
+        <w:t>микрозадачи</w:t>
+      </w:r>
+      <w:proofErr w:type="spellEnd"/>
+      <w:r>
+        <w:rPr>
+          <w:rFonts w:ascii="Segoe UI" w:eastAsia="Times New Roman" w:hAnsi="Segoe UI" w:cs="Segoe UI"/>
+          <w:color w:val="333333"/>
+          <w:sz w:val="24"/>
+          <w:szCs w:val="24"/>
+          <w:lang w:eastAsia="ru-RU"/>
+        </w:rPr>
+        <w:t>:</w:t>
+      </w:r>
+    </w:p>
+    <w:p>
+      <w:pPr>
+        <w:numPr>
+          <w:ilvl w:val="1"/>
+          <w:numId w:val="4"/>
+        </w:numPr>
+        <w:shd w:val="clear" w:color="auto" w:fill="FFFFFF"/>
+        <w:spacing w:before="72" w:after="72" w:line="240" w:lineRule="auto"/>
+        <w:rPr>
+          <w:rFonts w:ascii="Segoe UI" w:eastAsia="Times New Roman" w:hAnsi="Segoe UI" w:cs="Segoe UI"/>
+          <w:color w:val="333333"/>
+          <w:sz w:val="24"/>
+          <w:szCs w:val="24"/>
+          <w:lang w:eastAsia="ru-RU"/>
+        </w:rPr>
+      </w:pPr>
+      <w:r>
+        <w:rPr>
+          <w:rFonts w:ascii="Segoe UI" w:eastAsia="Times New Roman" w:hAnsi="Segoe UI" w:cs="Segoe UI"/>
+          <w:color w:val="333333"/>
+          <w:sz w:val="24"/>
+          <w:szCs w:val="24"/>
+          <w:lang w:eastAsia="ru-RU"/>
+        </w:rPr>
+        <w:t xml:space="preserve">Пока очередь </w:t>
+      </w:r>
+      <w:proofErr w:type="spellStart"/>
+      <w:r>
+        <w:rPr>
+          <w:rFonts w:ascii="Segoe UI" w:eastAsia="Times New Roman" w:hAnsi="Segoe UI" w:cs="Segoe UI"/>
+          <w:color w:val="333333"/>
+          <w:sz w:val="24"/>
+          <w:szCs w:val="24"/>
+          <w:lang w:eastAsia="ru-RU"/>
+        </w:rPr>
+        <w:t>микрозадач</w:t>
+      </w:r>
+      <w:proofErr w:type="spellEnd"/>
+      <w:r>
+        <w:rPr>
+          <w:rFonts w:ascii="Segoe UI" w:eastAsia="Times New Roman" w:hAnsi="Segoe UI" w:cs="Segoe UI"/>
+          <w:color w:val="333333"/>
+          <w:sz w:val="24"/>
+          <w:szCs w:val="24"/>
+          <w:lang w:eastAsia="ru-RU"/>
+        </w:rPr>
+        <w:t xml:space="preserve"> не пуста: - Выбрать из очереди и исполнить старейшую </w:t>
+      </w:r>
+      <w:proofErr w:type="spellStart"/>
+      <w:r>
+        <w:rPr>
+          <w:rFonts w:ascii="Segoe UI" w:eastAsia="Times New Roman" w:hAnsi="Segoe UI" w:cs="Segoe UI"/>
+          <w:color w:val="333333"/>
+          <w:sz w:val="24"/>
+          <w:szCs w:val="24"/>
+          <w:lang w:eastAsia="ru-RU"/>
+        </w:rPr>
+        <w:t>микрозадачу</w:t>
+      </w:r>
+      <w:proofErr w:type="spellEnd"/>
+    </w:p>
+    <w:p>
+      <w:pPr>
+        <w:numPr>
+          <w:ilvl w:val="0"/>
+          <w:numId w:val="4"/>
+        </w:numPr>
+        <w:shd w:val="clear" w:color="auto" w:fill="FFFFFF"/>
+        <w:spacing w:before="72" w:after="72" w:line="240" w:lineRule="auto"/>
+        <w:rPr>
+          <w:rFonts w:ascii="Segoe UI" w:eastAsia="Times New Roman" w:hAnsi="Segoe UI" w:cs="Segoe UI"/>
+          <w:color w:val="333333"/>
+          <w:sz w:val="24"/>
+          <w:szCs w:val="24"/>
+          <w:lang w:eastAsia="ru-RU"/>
+        </w:rPr>
+      </w:pPr>
+      <w:r>
+        <w:rPr>
+          <w:rFonts w:ascii="Segoe UI" w:eastAsia="Times New Roman" w:hAnsi="Segoe UI" w:cs="Segoe UI"/>
+          <w:color w:val="333333"/>
+          <w:sz w:val="24"/>
+          <w:szCs w:val="24"/>
+          <w:lang w:eastAsia="ru-RU"/>
+        </w:rPr>
+        <w:t>Отрисовать изменения страницы, если они есть.</w:t>
+      </w:r>
+    </w:p>
+    <w:p>
+      <w:pPr>
+        <w:numPr>
+          <w:ilvl w:val="0"/>
+          <w:numId w:val="4"/>
+        </w:numPr>
+        <w:shd w:val="clear" w:color="auto" w:fill="FFFFFF"/>
+        <w:spacing w:before="72" w:after="72" w:line="240" w:lineRule="auto"/>
+        <w:rPr>
+          <w:rFonts w:ascii="Segoe UI" w:eastAsia="Times New Roman" w:hAnsi="Segoe UI" w:cs="Segoe UI"/>
+          <w:color w:val="333333"/>
+          <w:sz w:val="24"/>
+          <w:szCs w:val="24"/>
+          <w:lang w:eastAsia="ru-RU"/>
+        </w:rPr>
+      </w:pPr>
+      <w:r>
+        <w:rPr>
+          <w:rFonts w:ascii="Segoe UI" w:eastAsia="Times New Roman" w:hAnsi="Segoe UI" w:cs="Segoe UI"/>
+          <w:color w:val="333333"/>
+          <w:sz w:val="24"/>
+          <w:szCs w:val="24"/>
+          <w:lang w:eastAsia="ru-RU"/>
+        </w:rPr>
+        <w:t xml:space="preserve">Если очередь </w:t>
+      </w:r>
+      <w:proofErr w:type="spellStart"/>
+      <w:r>
+        <w:rPr>
+          <w:rFonts w:ascii="Segoe UI" w:eastAsia="Times New Roman" w:hAnsi="Segoe UI" w:cs="Segoe UI"/>
+          <w:color w:val="333333"/>
+          <w:sz w:val="24"/>
+          <w:szCs w:val="24"/>
+          <w:lang w:eastAsia="ru-RU"/>
+        </w:rPr>
+        <w:t>макрозадач</w:t>
+      </w:r>
+      <w:proofErr w:type="spellEnd"/>
+      <w:r>
+        <w:rPr>
+          <w:rFonts w:ascii="Segoe UI" w:eastAsia="Times New Roman" w:hAnsi="Segoe UI" w:cs="Segoe UI"/>
+          <w:color w:val="333333"/>
+          <w:sz w:val="24"/>
+          <w:szCs w:val="24"/>
+          <w:lang w:eastAsia="ru-RU"/>
+        </w:rPr>
+        <w:t xml:space="preserve"> пуста – подождать, пока появится </w:t>
+      </w:r>
+      <w:proofErr w:type="spellStart"/>
+      <w:r>
+        <w:rPr>
+          <w:rFonts w:ascii="Segoe UI" w:eastAsia="Times New Roman" w:hAnsi="Segoe UI" w:cs="Segoe UI"/>
+          <w:color w:val="333333"/>
+          <w:sz w:val="24"/>
+          <w:szCs w:val="24"/>
+          <w:lang w:eastAsia="ru-RU"/>
+        </w:rPr>
+        <w:t>макрозадача</w:t>
+      </w:r>
+      <w:proofErr w:type="spellEnd"/>
+      <w:r>
+        <w:rPr>
+          <w:rFonts w:ascii="Segoe UI" w:eastAsia="Times New Roman" w:hAnsi="Segoe UI" w:cs="Segoe UI"/>
+          <w:color w:val="333333"/>
+          <w:sz w:val="24"/>
+          <w:szCs w:val="24"/>
+          <w:lang w:eastAsia="ru-RU"/>
+        </w:rPr>
+        <w:t>.</w:t>
+      </w:r>
+    </w:p>
+    <w:p>
+      <w:pPr>
+        <w:numPr>
+          <w:ilvl w:val="0"/>
+          <w:numId w:val="4"/>
+        </w:numPr>
+        <w:shd w:val="clear" w:color="auto" w:fill="FFFFFF"/>
+        <w:spacing w:before="72" w:after="72" w:line="240" w:lineRule="auto"/>
+        <w:rPr>
+          <w:rFonts w:ascii="Segoe UI" w:eastAsia="Times New Roman" w:hAnsi="Segoe UI" w:cs="Segoe UI"/>
+          <w:color w:val="333333"/>
+          <w:sz w:val="24"/>
+          <w:szCs w:val="24"/>
+          <w:lang w:eastAsia="ru-RU"/>
+        </w:rPr>
+      </w:pPr>
+      <w:r>
+        <w:rPr>
+          <w:rFonts w:ascii="Segoe UI" w:eastAsia="Times New Roman" w:hAnsi="Segoe UI" w:cs="Segoe UI"/>
+          <w:color w:val="333333"/>
+          <w:sz w:val="24"/>
+          <w:szCs w:val="24"/>
+          <w:lang w:eastAsia="ru-RU"/>
+        </w:rPr>
+        <w:t>Перейти к шагу 1.</w:t>
+      </w:r>
+    </w:p>
+    <w:p>
+      <w:pPr>
+        <w:shd w:val="clear" w:color="auto" w:fill="FFFFFF"/>
+        <w:spacing w:before="180" w:after="180" w:line="240" w:lineRule="auto"/>
+        <w:rPr>
+          <w:rFonts w:ascii="Segoe UI" w:eastAsia="Times New Roman" w:hAnsi="Segoe UI" w:cs="Segoe UI"/>
+          <w:color w:val="333333"/>
+          <w:sz w:val="24"/>
+          <w:szCs w:val="24"/>
+          <w:lang w:eastAsia="ru-RU"/>
+        </w:rPr>
+      </w:pPr>
+      <w:r>
+        <w:rPr>
+          <w:rFonts w:ascii="Segoe UI" w:eastAsia="Times New Roman" w:hAnsi="Segoe UI" w:cs="Segoe UI"/>
+          <w:color w:val="333333"/>
+          <w:sz w:val="24"/>
+          <w:szCs w:val="24"/>
+          <w:lang w:eastAsia="ru-RU"/>
+        </w:rPr>
+        <w:t>Чтобы добавить в очередь новую </w:t>
+      </w:r>
+      <w:proofErr w:type="spellStart"/>
+      <w:r>
+        <w:rPr>
+          <w:rFonts w:ascii="Segoe UI" w:eastAsia="Times New Roman" w:hAnsi="Segoe UI" w:cs="Segoe UI"/>
+          <w:i/>
+          <w:iCs/>
+          <w:color w:val="333333"/>
+          <w:sz w:val="24"/>
+          <w:szCs w:val="24"/>
+          <w:lang w:eastAsia="ru-RU"/>
+        </w:rPr>
+        <w:t>макрозадачу</w:t>
+      </w:r>
+      <w:proofErr w:type="spellEnd"/>
+      <w:r>
+        <w:rPr>
+          <w:rFonts w:ascii="Segoe UI" w:eastAsia="Times New Roman" w:hAnsi="Segoe UI" w:cs="Segoe UI"/>
+          <w:color w:val="333333"/>
+          <w:sz w:val="24"/>
+          <w:szCs w:val="24"/>
+          <w:lang w:eastAsia="ru-RU"/>
+        </w:rPr>
+        <w:t>:</w:t>
+      </w:r>
+    </w:p>
+    <w:p>
+      <w:pPr>
+        <w:numPr>
+          <w:ilvl w:val="0"/>
+          <w:numId w:val="5"/>
+        </w:numPr>
+        <w:shd w:val="clear" w:color="auto" w:fill="FFFFFF"/>
+        <w:spacing w:before="72" w:after="72" w:line="240" w:lineRule="auto"/>
+        <w:rPr>
+          <w:rFonts w:ascii="Segoe UI" w:eastAsia="Times New Roman" w:hAnsi="Segoe UI" w:cs="Segoe UI"/>
+          <w:color w:val="333333"/>
+          <w:sz w:val="24"/>
+          <w:szCs w:val="24"/>
+          <w:lang w:eastAsia="ru-RU"/>
+        </w:rPr>
+      </w:pPr>
+      <w:r>
+        <w:rPr>
+          <w:rFonts w:ascii="Segoe UI" w:eastAsia="Times New Roman" w:hAnsi="Segoe UI" w:cs="Segoe UI"/>
+          <w:color w:val="333333"/>
+          <w:sz w:val="24"/>
+          <w:szCs w:val="24"/>
+          <w:lang w:eastAsia="ru-RU"/>
+        </w:rPr>
+        <w:t>Используйте </w:t>
+      </w:r>
+      <w:proofErr w:type="spellStart"/>
+      <w:r>
+        <w:rPr>
+          <w:rFonts w:ascii="Consolas" w:eastAsia="Times New Roman" w:hAnsi="Consolas" w:cs="Courier New"/>
+          <w:color w:val="333333"/>
+          <w:sz w:val="20"/>
+          <w:szCs w:val="20"/>
+          <w:shd w:val="clear" w:color="auto" w:fill="F5F2F0"/>
+          <w:lang w:eastAsia="ru-RU"/>
+        </w:rPr>
+        <w:t>setTimeout</w:t>
+      </w:r>
+      <w:proofErr w:type="spellEnd"/>
+      <w:r>
+        <w:rPr>
+          <w:rFonts w:ascii="Consolas" w:eastAsia="Times New Roman" w:hAnsi="Consolas" w:cs="Courier New"/>
+          <w:color w:val="333333"/>
+          <w:sz w:val="20"/>
+          <w:szCs w:val="20"/>
+          <w:shd w:val="clear" w:color="auto" w:fill="F5F2F0"/>
+          <w:lang w:eastAsia="ru-RU"/>
+        </w:rPr>
+        <w:t>(f)</w:t>
+      </w:r>
+      <w:r>
+        <w:rPr>
+          <w:rFonts w:ascii="Segoe UI" w:eastAsia="Times New Roman" w:hAnsi="Segoe UI" w:cs="Segoe UI"/>
+          <w:color w:val="333333"/>
+          <w:sz w:val="24"/>
+          <w:szCs w:val="24"/>
+          <w:lang w:eastAsia="ru-RU"/>
+        </w:rPr>
+        <w:t> с нулевой задержкой.</w:t>
+      </w:r>
+    </w:p>
+    <w:p>
+      <w:pPr>
+        <w:shd w:val="clear" w:color="auto" w:fill="FFFFFF"/>
+        <w:spacing w:before="180" w:after="180" w:line="240" w:lineRule="auto"/>
+        <w:rPr>
+          <w:rFonts w:ascii="Segoe UI" w:eastAsia="Times New Roman" w:hAnsi="Segoe UI" w:cs="Segoe UI"/>
+          <w:color w:val="333333"/>
+          <w:sz w:val="24"/>
+          <w:szCs w:val="24"/>
+          <w:lang w:eastAsia="ru-RU"/>
+        </w:rPr>
+      </w:pPr>
+      <w:r>
+        <w:rPr>
+          <w:rFonts w:ascii="Segoe UI" w:eastAsia="Times New Roman" w:hAnsi="Segoe UI" w:cs="Segoe UI"/>
+          <w:color w:val="333333"/>
+          <w:sz w:val="24"/>
+          <w:szCs w:val="24"/>
+          <w:lang w:eastAsia="ru-RU"/>
+        </w:rPr>
+        <w:t>Этот способ можно использовать для разбиения больших вычислительных задач на части, чтобы браузер мог реагировать на пользовательские события и показывать прогресс выполнения этих частей.</w:t>
+      </w:r>
+    </w:p>
+    <w:p>
+      <w:pPr>
+        <w:rPr>
+          <w:sz w:val="28"/>
+          <w:szCs w:val="28"/>
+        </w:rPr>
+      </w:pPr>
+    </w:p>
+    <w:p>
+      <w:pPr>
+        <w:rPr>
+          <w:sz w:val="28"/>
+          <w:szCs w:val="28"/>
+        </w:rPr>
+      </w:pPr>
+    </w:p>
+    <w:p>
+      <w:pPr>
+        <w:rPr>
+          <w:sz w:val="28"/>
+          <w:szCs w:val="28"/>
+        </w:rPr>
+      </w:pPr>
+    </w:p>
+    <w:p>
+      <w:pPr>
+        <w:rPr>
+          <w:sz w:val="28"/>
+          <w:szCs w:val="28"/>
+        </w:rPr>
+      </w:pPr>
+    </w:p>
+    <w:p>
+      <w:pPr>
+        <w:rPr>
+          <w:sz w:val="28"/>
+          <w:szCs w:val="28"/>
+        </w:rPr>
+      </w:pPr>
+    </w:p>
+    <w:p>
+      <w:pPr>
+        <w:rPr>
+          <w:sz w:val="28"/>
+          <w:szCs w:val="28"/>
         </w:rPr>
       </w:pPr>
     </w:p>
@@ -191,14 +1337,12 @@
         <w:rPr>
           <w:sz w:val="28"/>
           <w:szCs w:val="28"/>
-          <w:lang w:val="en-US"/>
-        </w:rPr>
-      </w:pPr>
-      <w:r>
-        <w:rPr>
-          <w:sz w:val="28"/>
-          <w:szCs w:val="28"/>
-          <w:lang w:val="en-US"/>
+        </w:rPr>
+      </w:pPr>
+      <w:r>
+        <w:rPr>
+          <w:sz w:val="28"/>
+          <w:szCs w:val="28"/>
         </w:rPr>
         <w:tab/>
       </w:r>
@@ -211,6 +1355,580 @@
     </w:sectPr>
   </w:body>
 </w:document>
+</file>
+
+<file path=word/numbering.xml><?xml version="1.0" encoding="utf-8"?>
+<w:numbering xmlns:wpc="http://schemas.microsoft.com/office/word/2010/wordprocessingCanvas" xmlns:cx="http://schemas.microsoft.com/office/drawing/2014/chartex" xmlns:cx1="http://schemas.microsoft.com/office/drawing/2015/9/8/chartex" xmlns:cx2="http://schemas.microsoft.com/office/drawing/2015/10/21/chartex" xmlns:cx3="http://schemas.microsoft.com/office/drawing/2016/5/9/chartex" xmlns:cx4="http://schemas.microsoft.com/office/drawing/2016/5/10/chartex" xmlns:cx5="http://schemas.microsoft.com/office/drawing/2016/5/11/chartex" xmlns:cx6="http://schemas.microsoft.com/office/drawing/2016/5/12/chartex" xmlns:cx7="http://schemas.microsoft.com/office/drawing/2016/5/13/chartex" xmlns:cx8="http://schemas.microsoft.com/office/drawing/2016/5/14/chartex" xmlns:mc="http://schemas.openxmlformats.org/markup-compatibility/2006" xmlns:aink="http://schemas.microsoft.com/office/drawing/2016/ink" xmlns:am3d="http://schemas.microsoft.com/office/drawing/2017/model3d" xmlns:o="urn:schemas-microsoft-com:office:office" xmlns:r="http://schemas.openxmlformats.org/officeDocument/2006/relationships" xmlns:m="http://schemas.openxmlformats.org/officeDocument/2006/math" xmlns:v="urn:schemas-microsoft-com:vml" xmlns:wp14="http://schemas.microsoft.com/office/word/2010/wordprocessingDrawing" xmlns:wp="http://schemas.openxmlformats.org/drawingml/2006/wordprocessingDrawing" xmlns:w10="urn:schemas-microsoft-com:office:word" xmlns:w="http://schemas.openxmlformats.org/wordprocessingml/2006/main" xmlns:w14="http://schemas.microsoft.com/office/word/2010/wordml" xmlns:w15="http://schemas.microsoft.com/office/word/2012/wordml" xmlns:w16cex="http://schemas.microsoft.com/office/word/2018/wordml/cex" xmlns:w16cid="http://schemas.microsoft.com/office/word/2016/wordml/cid" xmlns:w16="http://schemas.microsoft.com/office/word/2018/wordml" xmlns:w16sdtdh="http://schemas.microsoft.com/office/word/2020/wordml/sdtdatahash" xmlns:w16se="http://schemas.microsoft.com/office/word/2015/wordml/symex" xmlns:wpg="http://schemas.microsoft.com/office/word/2010/wordprocessingGroup" xmlns:wpi="http://schemas.microsoft.com/office/word/2010/wordprocessingInk" xmlns:wne="http://schemas.microsoft.com/office/word/2006/wordml" xmlns:wps="http://schemas.microsoft.com/office/word/2010/wordprocessingShape" mc:Ignorable="w14 w15 w16se w16cid w16 w16cex w16sdtdh wp14">
+  <w:abstractNum w:abstractNumId="0" w15:restartNumberingAfterBreak="0">
+    <w:nsid w:val="02BC0AD0"/>
+    <w:multiLevelType w:val="multilevel"/>
+    <w:tmpl w:val="08DEB158"/>
+    <w:lvl w:ilvl="0">
+      <w:start w:val="1"/>
+      <w:numFmt w:val="decimal"/>
+      <w:lvlText w:val="%1."/>
+      <w:lvlJc w:val="left"/>
+      <w:pPr>
+        <w:tabs>
+          <w:tab w:val="num" w:pos="720"/>
+        </w:tabs>
+        <w:ind w:left="720" w:hanging="360"/>
+      </w:pPr>
+    </w:lvl>
+    <w:lvl w:ilvl="1">
+      <w:start w:val="1"/>
+      <w:numFmt w:val="bullet"/>
+      <w:lvlText w:val="o"/>
+      <w:lvlJc w:val="left"/>
+      <w:pPr>
+        <w:tabs>
+          <w:tab w:val="num" w:pos="1440"/>
+        </w:tabs>
+        <w:ind w:left="1440" w:hanging="360"/>
+      </w:pPr>
+      <w:rPr>
+        <w:rFonts w:ascii="Courier New" w:hAnsi="Courier New" w:hint="default"/>
+        <w:sz w:val="20"/>
+      </w:rPr>
+    </w:lvl>
+    <w:lvl w:ilvl="2" w:tentative="1">
+      <w:start w:val="1"/>
+      <w:numFmt w:val="decimal"/>
+      <w:lvlText w:val="%3."/>
+      <w:lvlJc w:val="left"/>
+      <w:pPr>
+        <w:tabs>
+          <w:tab w:val="num" w:pos="2160"/>
+        </w:tabs>
+        <w:ind w:left="2160" w:hanging="360"/>
+      </w:pPr>
+    </w:lvl>
+    <w:lvl w:ilvl="3" w:tentative="1">
+      <w:start w:val="1"/>
+      <w:numFmt w:val="decimal"/>
+      <w:lvlText w:val="%4."/>
+      <w:lvlJc w:val="left"/>
+      <w:pPr>
+        <w:tabs>
+          <w:tab w:val="num" w:pos="2880"/>
+        </w:tabs>
+        <w:ind w:left="2880" w:hanging="360"/>
+      </w:pPr>
+    </w:lvl>
+    <w:lvl w:ilvl="4" w:tentative="1">
+      <w:start w:val="1"/>
+      <w:numFmt w:val="decimal"/>
+      <w:lvlText w:val="%5."/>
+      <w:lvlJc w:val="left"/>
+      <w:pPr>
+        <w:tabs>
+          <w:tab w:val="num" w:pos="3600"/>
+        </w:tabs>
+        <w:ind w:left="3600" w:hanging="360"/>
+      </w:pPr>
+    </w:lvl>
+    <w:lvl w:ilvl="5" w:tentative="1">
+      <w:start w:val="1"/>
+      <w:numFmt w:val="decimal"/>
+      <w:lvlText w:val="%6."/>
+      <w:lvlJc w:val="left"/>
+      <w:pPr>
+        <w:tabs>
+          <w:tab w:val="num" w:pos="4320"/>
+        </w:tabs>
+        <w:ind w:left="4320" w:hanging="360"/>
+      </w:pPr>
+    </w:lvl>
+    <w:lvl w:ilvl="6" w:tentative="1">
+      <w:start w:val="1"/>
+      <w:numFmt w:val="decimal"/>
+      <w:lvlText w:val="%7."/>
+      <w:lvlJc w:val="left"/>
+      <w:pPr>
+        <w:tabs>
+          <w:tab w:val="num" w:pos="5040"/>
+        </w:tabs>
+        <w:ind w:left="5040" w:hanging="360"/>
+      </w:pPr>
+    </w:lvl>
+    <w:lvl w:ilvl="7" w:tentative="1">
+      <w:start w:val="1"/>
+      <w:numFmt w:val="decimal"/>
+      <w:lvlText w:val="%8."/>
+      <w:lvlJc w:val="left"/>
+      <w:pPr>
+        <w:tabs>
+          <w:tab w:val="num" w:pos="5760"/>
+        </w:tabs>
+        <w:ind w:left="5760" w:hanging="360"/>
+      </w:pPr>
+    </w:lvl>
+    <w:lvl w:ilvl="8" w:tentative="1">
+      <w:start w:val="1"/>
+      <w:numFmt w:val="decimal"/>
+      <w:lvlText w:val="%9."/>
+      <w:lvlJc w:val="left"/>
+      <w:pPr>
+        <w:tabs>
+          <w:tab w:val="num" w:pos="6480"/>
+        </w:tabs>
+        <w:ind w:left="6480" w:hanging="360"/>
+      </w:pPr>
+    </w:lvl>
+  </w:abstractNum>
+  <w:abstractNum w:abstractNumId="1" w15:restartNumberingAfterBreak="0">
+    <w:nsid w:val="22891370"/>
+    <w:multiLevelType w:val="hybridMultilevel"/>
+    <w:tmpl w:val="2FE4B4A4"/>
+    <w:lvl w:ilvl="0" w:tplc="40B82DEC">
+      <w:start w:val="1"/>
+      <w:numFmt w:val="bullet"/>
+      <w:lvlText w:val="-"/>
+      <w:lvlJc w:val="left"/>
+      <w:pPr>
+        <w:ind w:left="1080" w:hanging="360"/>
+      </w:pPr>
+      <w:rPr>
+        <w:rFonts w:ascii="Calibri" w:eastAsiaTheme="minorHAnsi" w:hAnsi="Calibri" w:cs="Calibri" w:hint="default"/>
+      </w:rPr>
+    </w:lvl>
+    <w:lvl w:ilvl="1" w:tplc="04190003" w:tentative="1">
+      <w:start w:val="1"/>
+      <w:numFmt w:val="bullet"/>
+      <w:lvlText w:val="o"/>
+      <w:lvlJc w:val="left"/>
+      <w:pPr>
+        <w:ind w:left="1800" w:hanging="360"/>
+      </w:pPr>
+      <w:rPr>
+        <w:rFonts w:ascii="Courier New" w:hAnsi="Courier New" w:cs="Courier New" w:hint="default"/>
+      </w:rPr>
+    </w:lvl>
+    <w:lvl w:ilvl="2" w:tplc="04190005" w:tentative="1">
+      <w:start w:val="1"/>
+      <w:numFmt w:val="bullet"/>
+      <w:lvlText w:val=""/>
+      <w:lvlJc w:val="left"/>
+      <w:pPr>
+        <w:ind w:left="2520" w:hanging="360"/>
+      </w:pPr>
+      <w:rPr>
+        <w:rFonts w:ascii="Wingdings" w:hAnsi="Wingdings" w:hint="default"/>
+      </w:rPr>
+    </w:lvl>
+    <w:lvl w:ilvl="3" w:tplc="04190001" w:tentative="1">
+      <w:start w:val="1"/>
+      <w:numFmt w:val="bullet"/>
+      <w:lvlText w:val=""/>
+      <w:lvlJc w:val="left"/>
+      <w:pPr>
+        <w:ind w:left="3240" w:hanging="360"/>
+      </w:pPr>
+      <w:rPr>
+        <w:rFonts w:ascii="Symbol" w:hAnsi="Symbol" w:hint="default"/>
+      </w:rPr>
+    </w:lvl>
+    <w:lvl w:ilvl="4" w:tplc="04190003" w:tentative="1">
+      <w:start w:val="1"/>
+      <w:numFmt w:val="bullet"/>
+      <w:lvlText w:val="o"/>
+      <w:lvlJc w:val="left"/>
+      <w:pPr>
+        <w:ind w:left="3960" w:hanging="360"/>
+      </w:pPr>
+      <w:rPr>
+        <w:rFonts w:ascii="Courier New" w:hAnsi="Courier New" w:cs="Courier New" w:hint="default"/>
+      </w:rPr>
+    </w:lvl>
+    <w:lvl w:ilvl="5" w:tplc="04190005" w:tentative="1">
+      <w:start w:val="1"/>
+      <w:numFmt w:val="bullet"/>
+      <w:lvlText w:val=""/>
+      <w:lvlJc w:val="left"/>
+      <w:pPr>
+        <w:ind w:left="4680" w:hanging="360"/>
+      </w:pPr>
+      <w:rPr>
+        <w:rFonts w:ascii="Wingdings" w:hAnsi="Wingdings" w:hint="default"/>
+      </w:rPr>
+    </w:lvl>
+    <w:lvl w:ilvl="6" w:tplc="04190001" w:tentative="1">
+      <w:start w:val="1"/>
+      <w:numFmt w:val="bullet"/>
+      <w:lvlText w:val=""/>
+      <w:lvlJc w:val="left"/>
+      <w:pPr>
+        <w:ind w:left="5400" w:hanging="360"/>
+      </w:pPr>
+      <w:rPr>
+        <w:rFonts w:ascii="Symbol" w:hAnsi="Symbol" w:hint="default"/>
+      </w:rPr>
+    </w:lvl>
+    <w:lvl w:ilvl="7" w:tplc="04190003" w:tentative="1">
+      <w:start w:val="1"/>
+      <w:numFmt w:val="bullet"/>
+      <w:lvlText w:val="o"/>
+      <w:lvlJc w:val="left"/>
+      <w:pPr>
+        <w:ind w:left="6120" w:hanging="360"/>
+      </w:pPr>
+      <w:rPr>
+        <w:rFonts w:ascii="Courier New" w:hAnsi="Courier New" w:cs="Courier New" w:hint="default"/>
+      </w:rPr>
+    </w:lvl>
+    <w:lvl w:ilvl="8" w:tplc="04190005" w:tentative="1">
+      <w:start w:val="1"/>
+      <w:numFmt w:val="bullet"/>
+      <w:lvlText w:val=""/>
+      <w:lvlJc w:val="left"/>
+      <w:pPr>
+        <w:ind w:left="6840" w:hanging="360"/>
+      </w:pPr>
+      <w:rPr>
+        <w:rFonts w:ascii="Wingdings" w:hAnsi="Wingdings" w:hint="default"/>
+      </w:rPr>
+    </w:lvl>
+  </w:abstractNum>
+  <w:abstractNum w:abstractNumId="2" w15:restartNumberingAfterBreak="0">
+    <w:nsid w:val="3723065D"/>
+    <w:multiLevelType w:val="hybridMultilevel"/>
+    <w:tmpl w:val="19BA5C8E"/>
+    <w:lvl w:ilvl="0" w:tplc="0419000F">
+      <w:start w:val="1"/>
+      <w:numFmt w:val="decimal"/>
+      <w:lvlText w:val="%1."/>
+      <w:lvlJc w:val="left"/>
+      <w:pPr>
+        <w:ind w:left="1068" w:hanging="360"/>
+      </w:pPr>
+      <w:rPr>
+        <w:rFonts w:hint="default"/>
+      </w:rPr>
+    </w:lvl>
+    <w:lvl w:ilvl="1" w:tplc="04190019" w:tentative="1">
+      <w:start w:val="1"/>
+      <w:numFmt w:val="lowerLetter"/>
+      <w:lvlText w:val="%2."/>
+      <w:lvlJc w:val="left"/>
+      <w:pPr>
+        <w:ind w:left="1788" w:hanging="360"/>
+      </w:pPr>
+    </w:lvl>
+    <w:lvl w:ilvl="2" w:tplc="0419001B" w:tentative="1">
+      <w:start w:val="1"/>
+      <w:numFmt w:val="lowerRoman"/>
+      <w:lvlText w:val="%3."/>
+      <w:lvlJc w:val="right"/>
+      <w:pPr>
+        <w:ind w:left="2508" w:hanging="180"/>
+      </w:pPr>
+    </w:lvl>
+    <w:lvl w:ilvl="3" w:tplc="0419000F" w:tentative="1">
+      <w:start w:val="1"/>
+      <w:numFmt w:val="decimal"/>
+      <w:lvlText w:val="%4."/>
+      <w:lvlJc w:val="left"/>
+      <w:pPr>
+        <w:ind w:left="3228" w:hanging="360"/>
+      </w:pPr>
+    </w:lvl>
+    <w:lvl w:ilvl="4" w:tplc="04190019" w:tentative="1">
+      <w:start w:val="1"/>
+      <w:numFmt w:val="lowerLetter"/>
+      <w:lvlText w:val="%5."/>
+      <w:lvlJc w:val="left"/>
+      <w:pPr>
+        <w:ind w:left="3948" w:hanging="360"/>
+      </w:pPr>
+    </w:lvl>
+    <w:lvl w:ilvl="5" w:tplc="0419001B" w:tentative="1">
+      <w:start w:val="1"/>
+      <w:numFmt w:val="lowerRoman"/>
+      <w:lvlText w:val="%6."/>
+      <w:lvlJc w:val="right"/>
+      <w:pPr>
+        <w:ind w:left="4668" w:hanging="180"/>
+      </w:pPr>
+    </w:lvl>
+    <w:lvl w:ilvl="6" w:tplc="0419000F" w:tentative="1">
+      <w:start w:val="1"/>
+      <w:numFmt w:val="decimal"/>
+      <w:lvlText w:val="%7."/>
+      <w:lvlJc w:val="left"/>
+      <w:pPr>
+        <w:ind w:left="5388" w:hanging="360"/>
+      </w:pPr>
+    </w:lvl>
+    <w:lvl w:ilvl="7" w:tplc="04190019" w:tentative="1">
+      <w:start w:val="1"/>
+      <w:numFmt w:val="lowerLetter"/>
+      <w:lvlText w:val="%8."/>
+      <w:lvlJc w:val="left"/>
+      <w:pPr>
+        <w:ind w:left="6108" w:hanging="360"/>
+      </w:pPr>
+    </w:lvl>
+    <w:lvl w:ilvl="8" w:tplc="0419001B" w:tentative="1">
+      <w:start w:val="1"/>
+      <w:numFmt w:val="lowerRoman"/>
+      <w:lvlText w:val="%9."/>
+      <w:lvlJc w:val="right"/>
+      <w:pPr>
+        <w:ind w:left="6828" w:hanging="180"/>
+      </w:pPr>
+    </w:lvl>
+  </w:abstractNum>
+  <w:abstractNum w:abstractNumId="3" w15:restartNumberingAfterBreak="0">
+    <w:nsid w:val="69A0762A"/>
+    <w:multiLevelType w:val="hybridMultilevel"/>
+    <w:tmpl w:val="FCD8A7D4"/>
+    <w:lvl w:ilvl="0" w:tplc="0419000F">
+      <w:start w:val="1"/>
+      <w:numFmt w:val="decimal"/>
+      <w:lvlText w:val="%1."/>
+      <w:lvlJc w:val="left"/>
+      <w:pPr>
+        <w:ind w:left="720" w:hanging="360"/>
+      </w:pPr>
+    </w:lvl>
+    <w:lvl w:ilvl="1" w:tplc="04190019" w:tentative="1">
+      <w:start w:val="1"/>
+      <w:numFmt w:val="lowerLetter"/>
+      <w:lvlText w:val="%2."/>
+      <w:lvlJc w:val="left"/>
+      <w:pPr>
+        <w:ind w:left="1440" w:hanging="360"/>
+      </w:pPr>
+    </w:lvl>
+    <w:lvl w:ilvl="2" w:tplc="0419001B" w:tentative="1">
+      <w:start w:val="1"/>
+      <w:numFmt w:val="lowerRoman"/>
+      <w:lvlText w:val="%3."/>
+      <w:lvlJc w:val="right"/>
+      <w:pPr>
+        <w:ind w:left="2160" w:hanging="180"/>
+      </w:pPr>
+    </w:lvl>
+    <w:lvl w:ilvl="3" w:tplc="0419000F" w:tentative="1">
+      <w:start w:val="1"/>
+      <w:numFmt w:val="decimal"/>
+      <w:lvlText w:val="%4."/>
+      <w:lvlJc w:val="left"/>
+      <w:pPr>
+        <w:ind w:left="2880" w:hanging="360"/>
+      </w:pPr>
+    </w:lvl>
+    <w:lvl w:ilvl="4" w:tplc="04190019" w:tentative="1">
+      <w:start w:val="1"/>
+      <w:numFmt w:val="lowerLetter"/>
+      <w:lvlText w:val="%5."/>
+      <w:lvlJc w:val="left"/>
+      <w:pPr>
+        <w:ind w:left="3600" w:hanging="360"/>
+      </w:pPr>
+    </w:lvl>
+    <w:lvl w:ilvl="5" w:tplc="0419001B" w:tentative="1">
+      <w:start w:val="1"/>
+      <w:numFmt w:val="lowerRoman"/>
+      <w:lvlText w:val="%6."/>
+      <w:lvlJc w:val="right"/>
+      <w:pPr>
+        <w:ind w:left="4320" w:hanging="180"/>
+      </w:pPr>
+    </w:lvl>
+    <w:lvl w:ilvl="6" w:tplc="0419000F" w:tentative="1">
+      <w:start w:val="1"/>
+      <w:numFmt w:val="decimal"/>
+      <w:lvlText w:val="%7."/>
+      <w:lvlJc w:val="left"/>
+      <w:pPr>
+        <w:ind w:left="5040" w:hanging="360"/>
+      </w:pPr>
+    </w:lvl>
+    <w:lvl w:ilvl="7" w:tplc="04190019" w:tentative="1">
+      <w:start w:val="1"/>
+      <w:numFmt w:val="lowerLetter"/>
+      <w:lvlText w:val="%8."/>
+      <w:lvlJc w:val="left"/>
+      <w:pPr>
+        <w:ind w:left="5760" w:hanging="360"/>
+      </w:pPr>
+    </w:lvl>
+    <w:lvl w:ilvl="8" w:tplc="0419001B" w:tentative="1">
+      <w:start w:val="1"/>
+      <w:numFmt w:val="lowerRoman"/>
+      <w:lvlText w:val="%9."/>
+      <w:lvlJc w:val="right"/>
+      <w:pPr>
+        <w:ind w:left="6480" w:hanging="180"/>
+      </w:pPr>
+    </w:lvl>
+  </w:abstractNum>
+  <w:abstractNum w:abstractNumId="4" w15:restartNumberingAfterBreak="0">
+    <w:nsid w:val="771B1CBE"/>
+    <w:multiLevelType w:val="multilevel"/>
+    <w:tmpl w:val="CD6AEF50"/>
+    <w:lvl w:ilvl="0">
+      <w:start w:val="1"/>
+      <w:numFmt w:val="bullet"/>
+      <w:lvlText w:val=""/>
+      <w:lvlJc w:val="left"/>
+      <w:pPr>
+        <w:tabs>
+          <w:tab w:val="num" w:pos="720"/>
+        </w:tabs>
+        <w:ind w:left="720" w:hanging="360"/>
+      </w:pPr>
+      <w:rPr>
+        <w:rFonts w:ascii="Symbol" w:hAnsi="Symbol" w:hint="default"/>
+        <w:sz w:val="20"/>
+      </w:rPr>
+    </w:lvl>
+    <w:lvl w:ilvl="1" w:tentative="1">
+      <w:start w:val="1"/>
+      <w:numFmt w:val="bullet"/>
+      <w:lvlText w:val="o"/>
+      <w:lvlJc w:val="left"/>
+      <w:pPr>
+        <w:tabs>
+          <w:tab w:val="num" w:pos="1440"/>
+        </w:tabs>
+        <w:ind w:left="1440" w:hanging="360"/>
+      </w:pPr>
+      <w:rPr>
+        <w:rFonts w:ascii="Courier New" w:hAnsi="Courier New" w:hint="default"/>
+        <w:sz w:val="20"/>
+      </w:rPr>
+    </w:lvl>
+    <w:lvl w:ilvl="2" w:tentative="1">
+      <w:start w:val="1"/>
+      <w:numFmt w:val="bullet"/>
+      <w:lvlText w:val=""/>
+      <w:lvlJc w:val="left"/>
+      <w:pPr>
+        <w:tabs>
+          <w:tab w:val="num" w:pos="2160"/>
+        </w:tabs>
+        <w:ind w:left="2160" w:hanging="360"/>
+      </w:pPr>
+      <w:rPr>
+        <w:rFonts w:ascii="Wingdings" w:hAnsi="Wingdings" w:hint="default"/>
+        <w:sz w:val="20"/>
+      </w:rPr>
+    </w:lvl>
+    <w:lvl w:ilvl="3" w:tentative="1">
+      <w:start w:val="1"/>
+      <w:numFmt w:val="bullet"/>
+      <w:lvlText w:val=""/>
+      <w:lvlJc w:val="left"/>
+      <w:pPr>
+        <w:tabs>
+          <w:tab w:val="num" w:pos="2880"/>
+        </w:tabs>
+        <w:ind w:left="2880" w:hanging="360"/>
+      </w:pPr>
+      <w:rPr>
+        <w:rFonts w:ascii="Wingdings" w:hAnsi="Wingdings" w:hint="default"/>
+        <w:sz w:val="20"/>
+      </w:rPr>
+    </w:lvl>
+    <w:lvl w:ilvl="4" w:tentative="1">
+      <w:start w:val="1"/>
+      <w:numFmt w:val="bullet"/>
+      <w:lvlText w:val=""/>
+      <w:lvlJc w:val="left"/>
+      <w:pPr>
+        <w:tabs>
+          <w:tab w:val="num" w:pos="3600"/>
+        </w:tabs>
+        <w:ind w:left="3600" w:hanging="360"/>
+      </w:pPr>
+      <w:rPr>
+        <w:rFonts w:ascii="Wingdings" w:hAnsi="Wingdings" w:hint="default"/>
+        <w:sz w:val="20"/>
+      </w:rPr>
+    </w:lvl>
+    <w:lvl w:ilvl="5" w:tentative="1">
+      <w:start w:val="1"/>
+      <w:numFmt w:val="bullet"/>
+      <w:lvlText w:val=""/>
+      <w:lvlJc w:val="left"/>
+      <w:pPr>
+        <w:tabs>
+          <w:tab w:val="num" w:pos="4320"/>
+        </w:tabs>
+        <w:ind w:left="4320" w:hanging="360"/>
+      </w:pPr>
+      <w:rPr>
+        <w:rFonts w:ascii="Wingdings" w:hAnsi="Wingdings" w:hint="default"/>
+        <w:sz w:val="20"/>
+      </w:rPr>
+    </w:lvl>
+    <w:lvl w:ilvl="6" w:tentative="1">
+      <w:start w:val="1"/>
+      <w:numFmt w:val="bullet"/>
+      <w:lvlText w:val=""/>
+      <w:lvlJc w:val="left"/>
+      <w:pPr>
+        <w:tabs>
+          <w:tab w:val="num" w:pos="5040"/>
+        </w:tabs>
+        <w:ind w:left="5040" w:hanging="360"/>
+      </w:pPr>
+      <w:rPr>
+        <w:rFonts w:ascii="Wingdings" w:hAnsi="Wingdings" w:hint="default"/>
+        <w:sz w:val="20"/>
+      </w:rPr>
+    </w:lvl>
+    <w:lvl w:ilvl="7" w:tentative="1">
+      <w:start w:val="1"/>
+      <w:numFmt w:val="bullet"/>
+      <w:lvlText w:val=""/>
+      <w:lvlJc w:val="left"/>
+      <w:pPr>
+        <w:tabs>
+          <w:tab w:val="num" w:pos="5760"/>
+        </w:tabs>
+        <w:ind w:left="5760" w:hanging="360"/>
+      </w:pPr>
+      <w:rPr>
+        <w:rFonts w:ascii="Wingdings" w:hAnsi="Wingdings" w:hint="default"/>
+        <w:sz w:val="20"/>
+      </w:rPr>
+    </w:lvl>
+    <w:lvl w:ilvl="8" w:tentative="1">
+      <w:start w:val="1"/>
+      <w:numFmt w:val="bullet"/>
+      <w:lvlText w:val=""/>
+      <w:lvlJc w:val="left"/>
+      <w:pPr>
+        <w:tabs>
+          <w:tab w:val="num" w:pos="6480"/>
+        </w:tabs>
+        <w:ind w:left="6480" w:hanging="360"/>
+      </w:pPr>
+      <w:rPr>
+        <w:rFonts w:ascii="Wingdings" w:hAnsi="Wingdings" w:hint="default"/>
+        <w:sz w:val="20"/>
+      </w:rPr>
+    </w:lvl>
+  </w:abstractNum>
+  <w:num w:numId="1">
+    <w:abstractNumId w:val="2"/>
+  </w:num>
+  <w:num w:numId="2">
+    <w:abstractNumId w:val="1"/>
+  </w:num>
+  <w:num w:numId="3">
+    <w:abstractNumId w:val="3"/>
+  </w:num>
+  <w:num w:numId="4">
+    <w:abstractNumId w:val="0"/>
+  </w:num>
+  <w:num w:numId="5">
+    <w:abstractNumId w:val="4"/>
+  </w:num>
+</w:numbering>
 </file>
 
 <file path=word/styles.xml><?xml version="1.0" encoding="utf-8"?>
@@ -650,6 +2368,70 @@
       <w:iCs/>
     </w:rPr>
   </w:style>
+  <w:style w:type="paragraph" w:styleId="a4">
+    <w:name w:val="List Paragraph"/>
+    <w:basedOn w:val="a"/>
+    <w:uiPriority w:val="34"/>
+    <w:qFormat/>
+    <w:rsid w:val="00AB2B2E"/>
+    <w:pPr>
+      <w:ind w:left="720"/>
+      <w:contextualSpacing/>
+    </w:pPr>
+  </w:style>
+  <w:style w:type="character" w:styleId="a5">
+    <w:name w:val="Strong"/>
+    <w:basedOn w:val="a0"/>
+    <w:uiPriority w:val="22"/>
+    <w:qFormat/>
+    <w:rsid w:val="007B29D3"/>
+    <w:rPr>
+      <w:b/>
+      <w:bCs/>
+    </w:rPr>
+  </w:style>
+  <w:style w:type="paragraph" w:styleId="a6">
+    <w:name w:val="Normal (Web)"/>
+    <w:basedOn w:val="a"/>
+    <w:uiPriority w:val="99"/>
+    <w:semiHidden/>
+    <w:unhideWhenUsed/>
+    <w:rsid w:val="00FD1994"/>
+    <w:pPr>
+      <w:spacing w:before="100" w:beforeAutospacing="1" w:after="100" w:afterAutospacing="1" w:line="240" w:lineRule="auto"/>
+    </w:pPr>
+    <w:rPr>
+      <w:rFonts w:ascii="Times New Roman" w:eastAsia="Times New Roman" w:hAnsi="Times New Roman" w:cs="Times New Roman"/>
+      <w:sz w:val="24"/>
+      <w:szCs w:val="24"/>
+      <w:lang w:eastAsia="ru-RU"/>
+    </w:rPr>
+  </w:style>
+  <w:style w:type="character" w:styleId="a7">
+    <w:name w:val="Hyperlink"/>
+    <w:basedOn w:val="a0"/>
+    <w:uiPriority w:val="99"/>
+    <w:semiHidden/>
+    <w:unhideWhenUsed/>
+    <w:rsid w:val="00FD1994"/>
+    <w:rPr>
+      <w:color w:val="0000FF"/>
+      <w:u w:val="single"/>
+    </w:rPr>
+  </w:style>
+  <w:style w:type="character" w:styleId="HTML">
+    <w:name w:val="HTML Code"/>
+    <w:basedOn w:val="a0"/>
+    <w:uiPriority w:val="99"/>
+    <w:semiHidden/>
+    <w:unhideWhenUsed/>
+    <w:rsid w:val="00FD1994"/>
+    <w:rPr>
+      <w:rFonts w:ascii="Courier New" w:eastAsia="Times New Roman" w:hAnsi="Courier New" w:cs="Courier New"/>
+      <w:sz w:val="20"/>
+      <w:szCs w:val="20"/>
+    </w:rPr>
+  </w:style>
 </w:styles>
 </file>
 
